--- a/Relatorio Template.docx
+++ b/Relatorio Template.docx
@@ -131,20 +131,80 @@
           <w:bCs/>
           <w:lang w:val="pt-PT"/>
         </w:rPr>
-        <w:t xml:space="preserve">Concelho de </w:t>
-      </w:r>
-      <w:proofErr w:type="spellStart"/>
+        <w:t>Concelho de</w:t>
+      </w:r>
       <w:r>
         <w:rPr>
           <w:rFonts w:ascii="Arial" w:hAnsi="Arial" w:cs="Arial"/>
           <w:b/>
           <w:bCs/>
-          <w:highlight w:val="cyan"/>
           <w:lang w:val="pt-PT"/>
         </w:rPr>
-        <w:t>xxxxxx</w:t>
-      </w:r>
-      <w:proofErr w:type="spellEnd"/>
+        <w:t xml:space="preserve"> </w:t>
+      </w:r>
+      <w:r>
+        <w:rPr>
+          <w:rFonts w:ascii="Arial" w:hAnsi="Arial" w:cs="Arial"/>
+          <w:b/>
+          <w:bCs/>
+          <w:lang w:val="pt-PT"/>
+        </w:rPr>
+        <w:t>Faro</w:t>
+      </w:r>
+      <w:r>
+        <w:rPr>
+          <w:rFonts w:ascii="Arial" w:hAnsi="Arial" w:cs="Arial"/>
+          <w:b/>
+          <w:bCs/>
+          <w:lang w:val="pt-PT"/>
+        </w:rPr>
+        <w:t xml:space="preserve">, </w:t>
+      </w:r>
+      <w:r>
+        <w:rPr>
+          <w:rFonts w:ascii="Arial" w:hAnsi="Arial" w:cs="Arial"/>
+          <w:b/>
+          <w:bCs/>
+          <w:lang w:val="pt-PT"/>
+        </w:rPr>
+        <w:t>Olhão</w:t>
+      </w:r>
+      <w:r>
+        <w:rPr>
+          <w:rFonts w:ascii="Arial" w:hAnsi="Arial" w:cs="Arial"/>
+          <w:b/>
+          <w:bCs/>
+          <w:lang w:val="pt-PT"/>
+        </w:rPr>
+        <w:t xml:space="preserve">, </w:t>
+      </w:r>
+      <w:r>
+        <w:rPr>
+          <w:rFonts w:ascii="Arial" w:hAnsi="Arial" w:cs="Arial"/>
+          <w:b/>
+          <w:bCs/>
+          <w:lang w:val="pt-PT"/>
+        </w:rPr>
+        <w:t>São Brás de Alportel</w:t>
+      </w:r>
+      <w:r>
+        <w:rPr>
+          <w:rFonts w:ascii="Arial" w:hAnsi="Arial" w:cs="Arial"/>
+          <w:b/>
+          <w:bCs/>
+          <w:lang w:val="pt-PT"/>
+        </w:rPr>
+        <w:t xml:space="preserve"> e </w:t>
+      </w:r>
+      <w:r>
+        <w:rPr>
+          <w:rFonts w:ascii="Arial" w:hAnsi="Arial" w:cs="Arial"/>
+          <w:b/>
+          <w:bCs/>
+          <w:lang w:val="pt-PT"/>
+        </w:rPr>
+        <w:t xml:space="preserve">Tavira </w:t>
+      </w:r>
     </w:p>
     <w:p>
       <w:pPr>
@@ -312,17 +372,22 @@
         <w:jc w:val="center"/>
         <w:rPr>
           <w:rFonts w:ascii="Arial Narrow" w:hAnsi="Arial Narrow"/>
-          <w:highlight w:val="cyan"/>
           <w:lang w:val="pt-PT"/>
         </w:rPr>
       </w:pPr>
       <w:r>
         <w:rPr>
           <w:rFonts w:ascii="Arial Narrow" w:hAnsi="Arial Narrow"/>
-          <w:highlight w:val="cyan"/>
           <w:lang w:val="pt-PT"/>
         </w:rPr>
         <w:t>Grupo Nº</w:t>
+      </w:r>
+      <w:r>
+        <w:rPr>
+          <w:rFonts w:ascii="Arial Narrow" w:hAnsi="Arial Narrow"/>
+          <w:lang w:val="pt-PT"/>
+        </w:rPr>
+        <w:t xml:space="preserve"> 7</w:t>
       </w:r>
     </w:p>
     <w:p>
@@ -332,33 +397,15 @@
         <w:jc w:val="center"/>
         <w:rPr>
           <w:rFonts w:ascii="Arial Narrow" w:hAnsi="Arial Narrow"/>
-          <w:highlight w:val="cyan"/>
           <w:lang w:val="pt-PT"/>
         </w:rPr>
       </w:pPr>
       <w:r>
         <w:rPr>
           <w:rFonts w:ascii="Arial Narrow" w:hAnsi="Arial Narrow"/>
-          <w:highlight w:val="cyan"/>
           <w:lang w:val="pt-PT"/>
         </w:rPr>
-        <w:t>Nome aluno</w:t>
-      </w:r>
-      <w:r>
-        <w:rPr>
-          <w:rFonts w:ascii="Arial Narrow" w:hAnsi="Arial Narrow"/>
-          <w:highlight w:val="cyan"/>
-          <w:lang w:val="pt-PT"/>
-        </w:rPr>
-        <w:t>s</w:t>
-      </w:r>
-      <w:r>
-        <w:rPr>
-          <w:rFonts w:ascii="Arial Narrow" w:hAnsi="Arial Narrow"/>
-          <w:highlight w:val="cyan"/>
-          <w:lang w:val="pt-PT"/>
-        </w:rPr>
-        <w:t>, Nº</w:t>
+        <w:t>Beatriz Patatas, nº</w:t>
       </w:r>
     </w:p>
     <w:p>
@@ -374,18 +421,9 @@
       <w:r>
         <w:rPr>
           <w:rFonts w:ascii="Arial Narrow" w:hAnsi="Arial Narrow"/>
-          <w:highlight w:val="cyan"/>
           <w:lang w:val="pt-PT"/>
         </w:rPr>
-        <w:t xml:space="preserve">Lisboa, </w:t>
-      </w:r>
-      <w:r>
-        <w:rPr>
-          <w:rFonts w:ascii="Arial Narrow" w:hAnsi="Arial Narrow"/>
-          <w:highlight w:val="cyan"/>
-          <w:lang w:val="pt-PT"/>
-        </w:rPr>
-        <w:t>data</w:t>
+        <w:t>Henrique Ramos, nº</w:t>
       </w:r>
     </w:p>
     <w:p>
@@ -398,6 +436,13 @@
           <w:lang w:val="pt-PT"/>
         </w:rPr>
       </w:pPr>
+      <w:r>
+        <w:rPr>
+          <w:rFonts w:ascii="Arial Narrow" w:hAnsi="Arial Narrow"/>
+          <w:lang w:val="pt-PT"/>
+        </w:rPr>
+        <w:t>João Oliveira, nº 56908</w:t>
+      </w:r>
     </w:p>
     <w:p>
       <w:pPr>
@@ -409,6 +454,75 @@
           <w:lang w:val="pt-PT"/>
         </w:rPr>
       </w:pPr>
+      <w:r>
+        <w:rPr>
+          <w:rFonts w:ascii="Arial Narrow" w:hAnsi="Arial Narrow"/>
+          <w:lang w:val="pt-PT"/>
+        </w:rPr>
+        <w:t>Pedro Moita, nº</w:t>
+      </w:r>
+    </w:p>
+    <w:p>
+      <w:pPr>
+        <w:pStyle w:val="NormalWeb"/>
+        <w:spacing w:line="360" w:lineRule="auto"/>
+        <w:jc w:val="center"/>
+        <w:rPr>
+          <w:rFonts w:ascii="Arial Narrow" w:hAnsi="Arial Narrow"/>
+          <w:lang w:val="pt-PT"/>
+        </w:rPr>
+      </w:pPr>
+      <w:r>
+        <w:rPr>
+          <w:rFonts w:ascii="Arial Narrow" w:hAnsi="Arial Narrow"/>
+          <w:lang w:val="pt-PT"/>
+        </w:rPr>
+        <w:t>Lisboa</w:t>
+      </w:r>
+      <w:r>
+        <w:rPr>
+          <w:rFonts w:ascii="Arial Narrow" w:hAnsi="Arial Narrow"/>
+          <w:lang w:val="pt-PT"/>
+        </w:rPr>
+        <w:t xml:space="preserve">, </w:t>
+      </w:r>
+      <w:r>
+        <w:rPr>
+          <w:rFonts w:ascii="Arial Narrow" w:hAnsi="Arial Narrow"/>
+          <w:highlight w:val="blue"/>
+          <w:lang w:val="pt-PT"/>
+        </w:rPr>
+        <w:t>??</w:t>
+      </w:r>
+      <w:r>
+        <w:rPr>
+          <w:rFonts w:ascii="Arial Narrow" w:hAnsi="Arial Narrow"/>
+          <w:lang w:val="pt-PT"/>
+        </w:rPr>
+        <w:t>/11/2022</w:t>
+      </w:r>
+    </w:p>
+    <w:p>
+      <w:pPr>
+        <w:pStyle w:val="NormalWeb"/>
+        <w:spacing w:line="360" w:lineRule="auto"/>
+        <w:jc w:val="center"/>
+        <w:rPr>
+          <w:rFonts w:ascii="Arial Narrow" w:hAnsi="Arial Narrow"/>
+          <w:lang w:val="pt-PT"/>
+        </w:rPr>
+      </w:pPr>
+    </w:p>
+    <w:p>
+      <w:pPr>
+        <w:pStyle w:val="NormalWeb"/>
+        <w:spacing w:line="360" w:lineRule="auto"/>
+        <w:jc w:val="center"/>
+        <w:rPr>
+          <w:rFonts w:ascii="Arial Narrow" w:hAnsi="Arial Narrow"/>
+          <w:lang w:val="pt-PT"/>
+        </w:rPr>
+      </w:pPr>
     </w:p>
     <w:p>
       <w:pPr>
@@ -436,7 +550,6 @@
           <w:b/>
           <w:lang w:val="pt-PT"/>
         </w:rPr>
-        <w:lastRenderedPageBreak/>
         <w:t>RESUMO</w:t>
       </w:r>
       <w:r>
@@ -455,29 +568,7 @@
           <w:iCs/>
           <w:lang w:val="pt-PT"/>
         </w:rPr>
-        <w:t>(</w:t>
-      </w:r>
-      <w:proofErr w:type="spellStart"/>
-      <w:r>
-        <w:rPr>
-          <w:rFonts w:ascii="Arial" w:hAnsi="Arial" w:cs="Arial"/>
-          <w:bCs/>
-          <w:i/>
-          <w:iCs/>
-          <w:lang w:val="pt-PT"/>
-        </w:rPr>
-        <w:t>max</w:t>
-      </w:r>
-      <w:proofErr w:type="spellEnd"/>
-      <w:r>
-        <w:rPr>
-          <w:rFonts w:ascii="Arial" w:hAnsi="Arial" w:cs="Arial"/>
-          <w:bCs/>
-          <w:i/>
-          <w:iCs/>
-          <w:lang w:val="pt-PT"/>
-        </w:rPr>
-        <w:t xml:space="preserve"> 250 palavras)</w:t>
+        <w:t>(max 250 palavras)</w:t>
       </w:r>
     </w:p>
     <w:p>
@@ -757,16 +848,9 @@
           <w:rFonts w:ascii="Arial" w:hAnsi="Arial" w:cs="Arial"/>
           <w:b/>
           <w:bCs/>
-        </w:rPr>
-        <w:t>2</w:t>
-      </w:r>
-      <w:r>
-        <w:rPr>
-          <w:rFonts w:ascii="Arial" w:hAnsi="Arial" w:cs="Arial"/>
-          <w:b/>
-          <w:bCs/>
-        </w:rPr>
-        <w:t xml:space="preserve">. </w:t>
+          <w:lang w:val="pt-PT"/>
+        </w:rPr>
+        <w:t xml:space="preserve">2. </w:t>
       </w:r>
       <w:r>
         <w:rPr>
@@ -1075,36 +1159,18 @@
           <w:rFonts w:ascii="Arial" w:hAnsi="Arial" w:cs="Arial"/>
           <w:b/>
           <w:bCs/>
-        </w:rPr>
-      </w:pPr>
-      <w:proofErr w:type="spellStart"/>
+          <w:lang w:val="pt-PT"/>
+        </w:rPr>
+      </w:pPr>
       <w:r>
         <w:rPr>
           <w:rFonts w:ascii="Arial" w:hAnsi="Arial" w:cs="Arial"/>
           <w:b/>
           <w:bCs/>
-        </w:rPr>
-        <w:t>Referências</w:t>
-      </w:r>
-      <w:proofErr w:type="spellEnd"/>
-      <w:r>
-        <w:rPr>
-          <w:rFonts w:ascii="Arial" w:hAnsi="Arial" w:cs="Arial"/>
-          <w:b/>
-          <w:bCs/>
-        </w:rPr>
-        <w:t xml:space="preserve"> </w:t>
-      </w:r>
-      <w:proofErr w:type="spellStart"/>
-      <w:r>
-        <w:rPr>
-          <w:rFonts w:ascii="Arial" w:hAnsi="Arial" w:cs="Arial"/>
-          <w:b/>
-          <w:bCs/>
-        </w:rPr>
-        <w:t>Bibliográficas</w:t>
-      </w:r>
-      <w:proofErr w:type="spellEnd"/>
+          <w:lang w:val="pt-PT"/>
+        </w:rPr>
+        <w:t>Referências Bibliográficas</w:t>
+      </w:r>
     </w:p>
     <w:bookmarkEnd w:id="0"/>
     <w:p>
@@ -1341,9 +1407,8 @@
           <w:iCs/>
           <w:szCs w:val="22"/>
         </w:rPr>
-        <w:t xml:space="preserve"> da metodologia total </w:t>
-      </w:r>
-      <w:proofErr w:type="gramStart"/>
+        <w:t xml:space="preserve"> da metodologia total aplicada </w:t>
+      </w:r>
       <w:r>
         <w:rPr>
           <w:rFonts w:ascii="Times New Roman" w:hAnsi="Times New Roman"/>
@@ -1352,19 +1417,8 @@
           <w:iCs/>
           <w:szCs w:val="22"/>
         </w:rPr>
-        <w:t xml:space="preserve">aplicada </w:t>
-      </w:r>
-      <w:r>
-        <w:rPr>
-          <w:rFonts w:ascii="Times New Roman" w:hAnsi="Times New Roman"/>
-          <w:bCs/>
-          <w:i/>
-          <w:iCs/>
-          <w:szCs w:val="22"/>
-        </w:rPr>
         <w:t>)</w:t>
       </w:r>
-      <w:proofErr w:type="gramEnd"/>
     </w:p>
     <w:p>
       <w:pPr>
@@ -1437,6 +1491,7 @@
           <w:rFonts w:ascii="Arial" w:hAnsi="Arial" w:cs="Arial"/>
           <w:b/>
           <w:bCs/>
+          <w:lang w:val="pt-PT"/>
         </w:rPr>
         <w:t>2</w:t>
       </w:r>
@@ -1445,6 +1500,7 @@
           <w:rFonts w:ascii="Arial" w:hAnsi="Arial" w:cs="Arial"/>
           <w:b/>
           <w:bCs/>
+          <w:lang w:val="pt-PT"/>
         </w:rPr>
         <w:t xml:space="preserve">. </w:t>
       </w:r>
@@ -1680,23 +1736,7 @@
           <w:rFonts w:ascii="Times New Roman" w:hAnsi="Times New Roman"/>
           <w:szCs w:val="22"/>
         </w:rPr>
-        <w:t xml:space="preserve"> </w:t>
-      </w:r>
-      <w:proofErr w:type="spellStart"/>
-      <w:r>
-        <w:rPr>
-          <w:rFonts w:ascii="Times New Roman" w:hAnsi="Times New Roman"/>
-          <w:szCs w:val="22"/>
-        </w:rPr>
-        <w:t>metadados</w:t>
-      </w:r>
-      <w:proofErr w:type="spellEnd"/>
-      <w:r>
-        <w:rPr>
-          <w:rFonts w:ascii="Times New Roman" w:hAnsi="Times New Roman"/>
-          <w:szCs w:val="22"/>
-        </w:rPr>
-        <w:t>.</w:t>
+        <w:t xml:space="preserve"> metadados.</w:t>
       </w:r>
     </w:p>
     <w:p>
@@ -1770,15 +1810,7 @@
         <w:t>respetivas</w:t>
       </w:r>
       <w:r>
-        <w:t xml:space="preserve"> fontes e </w:t>
-      </w:r>
-      <w:proofErr w:type="spellStart"/>
-      <w:r>
-        <w:t>metadados</w:t>
-      </w:r>
-      <w:proofErr w:type="spellEnd"/>
-      <w:r>
-        <w:t xml:space="preserve"> associados.</w:t>
+        <w:t xml:space="preserve"> fontes e metadados associados.</w:t>
       </w:r>
     </w:p>
     <w:tbl>
@@ -1883,7 +1915,6 @@
                 <w:b/>
               </w:rPr>
             </w:pPr>
-            <w:proofErr w:type="spellStart"/>
             <w:r>
               <w:rPr>
                 <w:rFonts w:ascii="Arial Narrow" w:eastAsia="Calibri" w:hAnsi="Arial Narrow"/>
@@ -1891,7 +1922,6 @@
               </w:rPr>
               <w:t>Metadados</w:t>
             </w:r>
-            <w:proofErr w:type="spellEnd"/>
           </w:p>
         </w:tc>
       </w:tr>
@@ -1973,7 +2003,6 @@
                 <w:szCs w:val="20"/>
               </w:rPr>
             </w:pPr>
-            <w:proofErr w:type="spellStart"/>
             <w:r>
               <w:rPr>
                 <w:rFonts w:ascii="Arial Narrow" w:eastAsia="Calibri" w:hAnsi="Arial Narrow" w:cs="Times New Roman"/>
@@ -1981,17 +2010,7 @@
                 <w:sz w:val="20"/>
                 <w:szCs w:val="20"/>
               </w:rPr>
-              <w:t>dgTerritório</w:t>
-            </w:r>
-            <w:proofErr w:type="spellEnd"/>
-            <w:r>
-              <w:rPr>
-                <w:rFonts w:ascii="Arial Narrow" w:eastAsia="Calibri" w:hAnsi="Arial Narrow" w:cs="Times New Roman"/>
-                <w:color w:val="auto"/>
-                <w:sz w:val="20"/>
-                <w:szCs w:val="20"/>
-              </w:rPr>
-              <w:t xml:space="preserve"> - </w:t>
+              <w:t xml:space="preserve">dgTerritório - </w:t>
             </w:r>
             <w:r>
               <w:rPr>
@@ -2025,41 +2044,13 @@
                 <w:szCs w:val="20"/>
               </w:rPr>
             </w:pPr>
-            <w:proofErr w:type="spellStart"/>
             <w:r>
               <w:rPr>
                 <w:rFonts w:ascii="Arial Narrow" w:eastAsia="Calibri" w:hAnsi="Arial Narrow" w:cs="Times New Roman"/>
                 <w:sz w:val="20"/>
                 <w:szCs w:val="20"/>
               </w:rPr>
-              <w:t>Shapefile</w:t>
-            </w:r>
-            <w:proofErr w:type="spellEnd"/>
-            <w:r>
-              <w:rPr>
-                <w:rFonts w:ascii="Arial Narrow" w:eastAsia="Calibri" w:hAnsi="Arial Narrow" w:cs="Times New Roman"/>
-                <w:sz w:val="20"/>
-                <w:szCs w:val="20"/>
-              </w:rPr>
-              <w:t xml:space="preserve"> (</w:t>
-            </w:r>
-            <w:proofErr w:type="spellStart"/>
-            <w:r>
-              <w:rPr>
-                <w:rFonts w:ascii="Arial Narrow" w:eastAsia="Calibri" w:hAnsi="Arial Narrow" w:cs="Times New Roman"/>
-                <w:sz w:val="20"/>
-                <w:szCs w:val="20"/>
-              </w:rPr>
-              <w:t>shp</w:t>
-            </w:r>
-            <w:proofErr w:type="spellEnd"/>
-            <w:r>
-              <w:rPr>
-                <w:rFonts w:ascii="Arial Narrow" w:eastAsia="Calibri" w:hAnsi="Arial Narrow" w:cs="Times New Roman"/>
-                <w:sz w:val="20"/>
-                <w:szCs w:val="20"/>
-              </w:rPr>
-              <w:t>); Sistema de referenciação geográfi</w:t>
+              <w:t>Shapefile (shp); Sistema de referenciação geográfi</w:t>
             </w:r>
             <w:r>
               <w:rPr>
@@ -2075,43 +2066,7 @@
                 <w:sz w:val="20"/>
                 <w:szCs w:val="20"/>
               </w:rPr>
-              <w:t xml:space="preserve">TM06-PT, </w:t>
-            </w:r>
-            <w:proofErr w:type="spellStart"/>
-            <w:r>
-              <w:rPr>
-                <w:rFonts w:ascii="Arial Narrow" w:eastAsia="Calibri" w:hAnsi="Arial Narrow" w:cs="Times New Roman"/>
-                <w:sz w:val="20"/>
-                <w:szCs w:val="20"/>
-              </w:rPr>
-              <w:t>elipsóide</w:t>
-            </w:r>
-            <w:proofErr w:type="spellEnd"/>
-            <w:r>
-              <w:rPr>
-                <w:rFonts w:ascii="Arial Narrow" w:eastAsia="Calibri" w:hAnsi="Arial Narrow" w:cs="Times New Roman"/>
-                <w:sz w:val="20"/>
-                <w:szCs w:val="20"/>
-              </w:rPr>
-              <w:t xml:space="preserve"> de referência GRS80, </w:t>
-            </w:r>
-            <w:proofErr w:type="spellStart"/>
-            <w:r>
-              <w:rPr>
-                <w:rFonts w:ascii="Arial Narrow" w:eastAsia="Calibri" w:hAnsi="Arial Narrow" w:cs="Times New Roman"/>
-                <w:sz w:val="20"/>
-                <w:szCs w:val="20"/>
-              </w:rPr>
-              <w:t>projecção</w:t>
-            </w:r>
-            <w:proofErr w:type="spellEnd"/>
-            <w:r>
-              <w:rPr>
-                <w:rFonts w:ascii="Arial Narrow" w:eastAsia="Calibri" w:hAnsi="Arial Narrow" w:cs="Times New Roman"/>
-                <w:sz w:val="20"/>
-                <w:szCs w:val="20"/>
-              </w:rPr>
-              <w:t xml:space="preserve"> cartográfica Transversa de Mercator; rigor mínimo associado à escala 1:25000 </w:t>
+              <w:t xml:space="preserve">TM06-PT, elipsóide de referência GRS80, projecção cartográfica Transversa de Mercator; rigor mínimo associado à escala 1:25000 </w:t>
             </w:r>
           </w:p>
         </w:tc>
@@ -2144,15 +2099,7 @@
                 <w:rFonts w:ascii="Arial Narrow" w:eastAsia="Calibri" w:hAnsi="Arial Narrow"/>
                 <w:sz w:val="20"/>
               </w:rPr>
-              <w:t xml:space="preserve">COS - Carta de Uso e Ocupação </w:t>
-            </w:r>
-            <w:proofErr w:type="gramStart"/>
-            <w:r>
-              <w:rPr>
-                <w:rFonts w:ascii="Arial Narrow" w:eastAsia="Calibri" w:hAnsi="Arial Narrow"/>
-                <w:sz w:val="20"/>
-              </w:rPr>
-              <w:t xml:space="preserve">do Solo </w:t>
+              <w:t xml:space="preserve">COS - Carta de Uso e Ocupação do Solo </w:t>
             </w:r>
             <w:r>
               <w:rPr>
@@ -2162,7 +2109,6 @@
               </w:rPr>
               <w:t>data</w:t>
             </w:r>
-            <w:proofErr w:type="gramEnd"/>
             <w:r>
               <w:rPr>
                 <w:rFonts w:ascii="Arial Narrow" w:eastAsia="Calibri" w:hAnsi="Arial Narrow"/>
@@ -2219,37 +2165,12 @@
                 <w:sz w:val="20"/>
               </w:rPr>
             </w:pPr>
-            <w:proofErr w:type="spellStart"/>
             <w:r>
               <w:rPr>
                 <w:rFonts w:ascii="Arial Narrow" w:eastAsia="Calibri" w:hAnsi="Arial Narrow"/>
                 <w:sz w:val="20"/>
               </w:rPr>
-              <w:t>Shapefile</w:t>
-            </w:r>
-            <w:proofErr w:type="spellEnd"/>
-            <w:r>
-              <w:rPr>
-                <w:rFonts w:ascii="Arial Narrow" w:eastAsia="Calibri" w:hAnsi="Arial Narrow"/>
-                <w:sz w:val="20"/>
-              </w:rPr>
-              <w:t xml:space="preserve"> (</w:t>
-            </w:r>
-            <w:proofErr w:type="spellStart"/>
-            <w:r>
-              <w:rPr>
-                <w:rFonts w:ascii="Arial Narrow" w:eastAsia="Calibri" w:hAnsi="Arial Narrow"/>
-                <w:sz w:val="20"/>
-              </w:rPr>
-              <w:t>shp</w:t>
-            </w:r>
-            <w:proofErr w:type="spellEnd"/>
-            <w:r>
-              <w:rPr>
-                <w:rFonts w:ascii="Arial Narrow" w:eastAsia="Calibri" w:hAnsi="Arial Narrow"/>
-                <w:sz w:val="20"/>
-              </w:rPr>
-              <w:t xml:space="preserve">); Sistema de </w:t>
+              <w:t xml:space="preserve">Shapefile (shp); Sistema de </w:t>
             </w:r>
             <w:r>
               <w:rPr>
@@ -2263,39 +2184,7 @@
                 <w:rFonts w:ascii="Arial Narrow" w:eastAsia="Calibri" w:hAnsi="Arial Narrow"/>
                 <w:sz w:val="20"/>
               </w:rPr>
-              <w:t xml:space="preserve">TM06-PT, </w:t>
-            </w:r>
-            <w:proofErr w:type="spellStart"/>
-            <w:r>
-              <w:rPr>
-                <w:rFonts w:ascii="Arial Narrow" w:eastAsia="Calibri" w:hAnsi="Arial Narrow"/>
-                <w:sz w:val="20"/>
-              </w:rPr>
-              <w:t>elipsóide</w:t>
-            </w:r>
-            <w:proofErr w:type="spellEnd"/>
-            <w:r>
-              <w:rPr>
-                <w:rFonts w:ascii="Arial Narrow" w:eastAsia="Calibri" w:hAnsi="Arial Narrow"/>
-                <w:sz w:val="20"/>
-              </w:rPr>
-              <w:t xml:space="preserve"> de referência GRS80, </w:t>
-            </w:r>
-            <w:proofErr w:type="spellStart"/>
-            <w:r>
-              <w:rPr>
-                <w:rFonts w:ascii="Arial Narrow" w:eastAsia="Calibri" w:hAnsi="Arial Narrow"/>
-                <w:sz w:val="20"/>
-              </w:rPr>
-              <w:t>projecção</w:t>
-            </w:r>
-            <w:proofErr w:type="spellEnd"/>
-            <w:r>
-              <w:rPr>
-                <w:rFonts w:ascii="Arial Narrow" w:eastAsia="Calibri" w:hAnsi="Arial Narrow"/>
-                <w:sz w:val="20"/>
-              </w:rPr>
-              <w:t xml:space="preserve"> cartográfica Transversa de Mercator</w:t>
+              <w:t>TM06-PT, elipsóide de referência GRS80, projecção cartográfica Transversa de Mercator</w:t>
             </w:r>
             <w:r>
               <w:rPr>
@@ -2309,23 +2198,7 @@
                 <w:rFonts w:ascii="Arial Narrow" w:eastAsia="Calibri" w:hAnsi="Arial Narrow"/>
                 <w:sz w:val="20"/>
               </w:rPr>
-              <w:t xml:space="preserve"> unidade mínima cartográfica (UMC) de 1 </w:t>
-            </w:r>
-            <w:proofErr w:type="spellStart"/>
-            <w:r>
-              <w:rPr>
-                <w:rFonts w:ascii="Arial Narrow" w:eastAsia="Calibri" w:hAnsi="Arial Narrow"/>
-                <w:sz w:val="20"/>
-              </w:rPr>
-              <w:t>ha</w:t>
-            </w:r>
-            <w:proofErr w:type="spellEnd"/>
-            <w:r>
-              <w:rPr>
-                <w:rFonts w:ascii="Arial Narrow" w:eastAsia="Calibri" w:hAnsi="Arial Narrow"/>
-                <w:sz w:val="20"/>
-              </w:rPr>
-              <w:t xml:space="preserve"> </w:t>
+              <w:t xml:space="preserve"> unidade mínima cartográfica (UMC) de 1 ha </w:t>
             </w:r>
           </w:p>
         </w:tc>
@@ -2382,7 +2255,6 @@
                 <w:szCs w:val="20"/>
               </w:rPr>
             </w:pPr>
-            <w:proofErr w:type="spellStart"/>
             <w:r>
               <w:rPr>
                 <w:rFonts w:ascii="Arial Narrow" w:eastAsia="Calibri" w:hAnsi="Arial Narrow" w:cs="Times New Roman"/>
@@ -2423,7 +2295,6 @@
               </w:rPr>
               <w:t>ap</w:t>
             </w:r>
-            <w:proofErr w:type="spellEnd"/>
             <w:r>
               <w:rPr>
                 <w:rFonts w:ascii="Arial Narrow" w:eastAsia="Calibri" w:hAnsi="Arial Narrow" w:cs="Times New Roman"/>
@@ -2464,23 +2335,13 @@
                 <w:szCs w:val="20"/>
               </w:rPr>
             </w:pPr>
-            <w:proofErr w:type="spellStart"/>
             <w:r>
               <w:rPr>
                 <w:rFonts w:ascii="Arial Narrow" w:eastAsia="Calibri" w:hAnsi="Arial Narrow" w:cs="Times New Roman"/>
                 <w:sz w:val="20"/>
                 <w:szCs w:val="20"/>
               </w:rPr>
-              <w:t>Osm</w:t>
-            </w:r>
-            <w:proofErr w:type="spellEnd"/>
-            <w:r>
-              <w:rPr>
-                <w:rFonts w:ascii="Arial Narrow" w:eastAsia="Calibri" w:hAnsi="Arial Narrow" w:cs="Times New Roman"/>
-                <w:sz w:val="20"/>
-                <w:szCs w:val="20"/>
-              </w:rPr>
-              <w:t xml:space="preserve"> file</w:t>
+              <w:t>Osm file</w:t>
             </w:r>
             <w:r>
               <w:rPr>
@@ -2496,18 +2357,8 @@
                 <w:sz w:val="20"/>
                 <w:szCs w:val="20"/>
               </w:rPr>
-              <w:t>.</w:t>
+              <w:t>.osm</w:t>
             </w:r>
-            <w:proofErr w:type="spellStart"/>
-            <w:r>
-              <w:rPr>
-                <w:rFonts w:ascii="Arial Narrow" w:eastAsia="Calibri" w:hAnsi="Arial Narrow" w:cs="Times New Roman"/>
-                <w:sz w:val="20"/>
-                <w:szCs w:val="20"/>
-              </w:rPr>
-              <w:t>osm</w:t>
-            </w:r>
-            <w:proofErr w:type="spellEnd"/>
             <w:r>
               <w:rPr>
                 <w:rFonts w:ascii="Arial Narrow" w:eastAsia="Calibri" w:hAnsi="Arial Narrow" w:cs="Times New Roman"/>
@@ -2522,25 +2373,7 @@
                 <w:sz w:val="20"/>
                 <w:szCs w:val="20"/>
               </w:rPr>
-              <w:t xml:space="preserve">ográfica WGS84; </w:t>
-            </w:r>
-            <w:proofErr w:type="spellStart"/>
-            <w:r>
-              <w:rPr>
-                <w:rFonts w:ascii="Arial Narrow" w:eastAsia="Calibri" w:hAnsi="Arial Narrow" w:cs="Times New Roman"/>
-                <w:sz w:val="20"/>
-                <w:szCs w:val="20"/>
-              </w:rPr>
-              <w:t>Datum</w:t>
-            </w:r>
-            <w:proofErr w:type="spellEnd"/>
-            <w:r>
-              <w:rPr>
-                <w:rFonts w:ascii="Arial Narrow" w:eastAsia="Calibri" w:hAnsi="Arial Narrow" w:cs="Times New Roman"/>
-                <w:sz w:val="20"/>
-                <w:szCs w:val="20"/>
-              </w:rPr>
-              <w:t>: WGS</w:t>
+              <w:t>ográfica WGS84; Datum: WGS</w:t>
             </w:r>
             <w:r>
               <w:rPr>
@@ -2631,23 +2464,13 @@
               </w:rPr>
               <w:t xml:space="preserve">Ficheiro </w:t>
             </w:r>
-            <w:proofErr w:type="spellStart"/>
             <w:r>
               <w:rPr>
                 <w:rFonts w:ascii="Arial Narrow" w:eastAsia="Calibri" w:hAnsi="Arial Narrow"/>
                 <w:sz w:val="20"/>
               </w:rPr>
-              <w:t>excel</w:t>
+              <w:t xml:space="preserve">excel </w:t>
             </w:r>
-            <w:proofErr w:type="spellEnd"/>
-            <w:r>
-              <w:rPr>
-                <w:rFonts w:ascii="Arial Narrow" w:eastAsia="Calibri" w:hAnsi="Arial Narrow"/>
-                <w:sz w:val="20"/>
-              </w:rPr>
-              <w:t xml:space="preserve"> </w:t>
-            </w:r>
-            <w:proofErr w:type="spellStart"/>
             <w:r>
               <w:rPr>
                 <w:rFonts w:ascii="Arial Narrow" w:eastAsia="Calibri" w:hAnsi="Arial Narrow"/>
@@ -2655,7 +2478,6 @@
               </w:rPr>
               <w:t>xls</w:t>
             </w:r>
-            <w:proofErr w:type="spellEnd"/>
             <w:r>
               <w:rPr>
                 <w:rFonts w:ascii="Arial Narrow" w:eastAsia="Calibri" w:hAnsi="Arial Narrow"/>
@@ -2663,54 +2485,20 @@
               </w:rPr>
               <w:t xml:space="preserve">; Sistema de referenciação geográfica </w:t>
             </w:r>
-            <w:proofErr w:type="spellStart"/>
             <w:r>
               <w:rPr>
                 <w:rFonts w:ascii="Arial Narrow" w:eastAsia="Calibri" w:hAnsi="Arial Narrow"/>
                 <w:sz w:val="20"/>
               </w:rPr>
-              <w:t>Datum</w:t>
-            </w:r>
-            <w:proofErr w:type="spellEnd"/>
-            <w:r>
-              <w:rPr>
-                <w:rFonts w:ascii="Arial Narrow" w:eastAsia="Calibri" w:hAnsi="Arial Narrow"/>
-                <w:sz w:val="20"/>
-              </w:rPr>
-              <w:t xml:space="preserve"> </w:t>
+              <w:t xml:space="preserve">Datum </w:t>
             </w:r>
             <w:r>
               <w:rPr>
                 <w:rFonts w:ascii="Arial Narrow" w:eastAsia="Calibri" w:hAnsi="Arial Narrow"/>
                 <w:sz w:val="20"/>
               </w:rPr>
-              <w:t>Lisboa-</w:t>
+              <w:t>Lisboa-Hayford-Gauss-IGeoE</w:t>
             </w:r>
-            <w:proofErr w:type="spellStart"/>
-            <w:r>
-              <w:rPr>
-                <w:rFonts w:ascii="Arial Narrow" w:eastAsia="Calibri" w:hAnsi="Arial Narrow"/>
-                <w:sz w:val="20"/>
-              </w:rPr>
-              <w:t>Hayford</w:t>
-            </w:r>
-            <w:proofErr w:type="spellEnd"/>
-            <w:r>
-              <w:rPr>
-                <w:rFonts w:ascii="Arial Narrow" w:eastAsia="Calibri" w:hAnsi="Arial Narrow"/>
-                <w:sz w:val="20"/>
-              </w:rPr>
-              <w:t>-Gauss-</w:t>
-            </w:r>
-            <w:proofErr w:type="spellStart"/>
-            <w:r>
-              <w:rPr>
-                <w:rFonts w:ascii="Arial Narrow" w:eastAsia="Calibri" w:hAnsi="Arial Narrow"/>
-                <w:sz w:val="20"/>
-              </w:rPr>
-              <w:t>IGeoE</w:t>
-            </w:r>
-            <w:proofErr w:type="spellEnd"/>
           </w:p>
         </w:tc>
       </w:tr>
@@ -2811,41 +2599,21 @@
               </w:rPr>
               <w:t xml:space="preserve">Ficheiro </w:t>
             </w:r>
-            <w:proofErr w:type="spellStart"/>
             <w:r>
               <w:rPr>
                 <w:rFonts w:ascii="Arial Narrow" w:eastAsia="Calibri" w:hAnsi="Arial Narrow" w:cs="Times New Roman"/>
                 <w:sz w:val="20"/>
                 <w:szCs w:val="20"/>
               </w:rPr>
-              <w:t>excel</w:t>
+              <w:t xml:space="preserve">excel </w:t>
             </w:r>
-            <w:proofErr w:type="spellEnd"/>
             <w:r>
               <w:rPr>
                 <w:rFonts w:ascii="Arial Narrow" w:eastAsia="Calibri" w:hAnsi="Arial Narrow" w:cs="Times New Roman"/>
                 <w:sz w:val="20"/>
                 <w:szCs w:val="20"/>
               </w:rPr>
-              <w:t xml:space="preserve"> </w:t>
-            </w:r>
-            <w:proofErr w:type="spellStart"/>
-            <w:r>
-              <w:rPr>
-                <w:rFonts w:ascii="Arial Narrow" w:eastAsia="Calibri" w:hAnsi="Arial Narrow" w:cs="Times New Roman"/>
-                <w:sz w:val="20"/>
-                <w:szCs w:val="20"/>
-              </w:rPr>
-              <w:t>xls</w:t>
-            </w:r>
-            <w:proofErr w:type="spellEnd"/>
-            <w:r>
-              <w:rPr>
-                <w:rFonts w:ascii="Arial Narrow" w:eastAsia="Calibri" w:hAnsi="Arial Narrow" w:cs="Times New Roman"/>
-                <w:sz w:val="20"/>
-                <w:szCs w:val="20"/>
-              </w:rPr>
-              <w:t xml:space="preserve"> - Número de habitantes </w:t>
+              <w:t xml:space="preserve">xls - Número de habitantes </w:t>
             </w:r>
             <w:r>
               <w:rPr>
@@ -2888,7 +2656,6 @@
                 <w:sz w:val="20"/>
               </w:rPr>
             </w:pPr>
-            <w:proofErr w:type="spellStart"/>
             <w:r>
               <w:rPr>
                 <w:rFonts w:ascii="Arial Narrow" w:eastAsia="Calibri" w:hAnsi="Arial Narrow"/>
@@ -2896,7 +2663,6 @@
               </w:rPr>
               <w:t>etc</w:t>
             </w:r>
-            <w:proofErr w:type="spellEnd"/>
           </w:p>
         </w:tc>
         <w:tc>
@@ -3073,9 +2839,8 @@
           <w:iCs/>
           <w:szCs w:val="22"/>
         </w:rPr>
-        <w:t xml:space="preserve"> para construir a base de dados SIG em termos de </w:t>
-      </w:r>
-      <w:proofErr w:type="spellStart"/>
+        <w:t xml:space="preserve"> para construir a base de dados SIG em termos de pre-processamento dos dados adquir</w:t>
+      </w:r>
       <w:r>
         <w:rPr>
           <w:rFonts w:ascii="Times New Roman" w:hAnsi="Times New Roman"/>
@@ -3083,9 +2848,8 @@
           <w:iCs/>
           <w:szCs w:val="22"/>
         </w:rPr>
-        <w:t>pre</w:t>
-      </w:r>
-      <w:proofErr w:type="spellEnd"/>
+        <w:t>idos</w:t>
+      </w:r>
       <w:r>
         <w:rPr>
           <w:rFonts w:ascii="Times New Roman" w:hAnsi="Times New Roman"/>
@@ -3093,7 +2857,7 @@
           <w:iCs/>
           <w:szCs w:val="22"/>
         </w:rPr>
-        <w:t>-processamento dos dados adquir</w:t>
+        <w:t xml:space="preserve"> (Transformação para o SRC</w:t>
       </w:r>
       <w:r>
         <w:rPr>
@@ -3102,7 +2866,7 @@
           <w:iCs/>
           <w:szCs w:val="22"/>
         </w:rPr>
-        <w:t>idos</w:t>
+        <w:t>:</w:t>
       </w:r>
       <w:r>
         <w:rPr>
@@ -3111,7 +2875,7 @@
           <w:iCs/>
           <w:szCs w:val="22"/>
         </w:rPr>
-        <w:t xml:space="preserve"> (Transformação para o SRC</w:t>
+        <w:t xml:space="preserve"> E</w:t>
       </w:r>
       <w:r>
         <w:rPr>
@@ -3120,7 +2884,7 @@
           <w:iCs/>
           <w:szCs w:val="22"/>
         </w:rPr>
-        <w:t>:</w:t>
+        <w:t>TRS</w:t>
       </w:r>
       <w:r>
         <w:rPr>
@@ -3129,7 +2893,7 @@
           <w:iCs/>
           <w:szCs w:val="22"/>
         </w:rPr>
-        <w:t xml:space="preserve"> E</w:t>
+        <w:t xml:space="preserve">89/TM06-PT, Clip’s, ou outras transformações/tratamento aos dados). A forma de apresentação (descritiva </w:t>
       </w:r>
       <w:r>
         <w:rPr>
@@ -3138,7 +2902,7 @@
           <w:iCs/>
           <w:szCs w:val="22"/>
         </w:rPr>
-        <w:t>TRS</w:t>
+        <w:t>e</w:t>
       </w:r>
       <w:r>
         <w:rPr>
@@ -3147,9 +2911,8 @@
           <w:iCs/>
           <w:szCs w:val="22"/>
         </w:rPr>
-        <w:t xml:space="preserve">89/TM06-PT, </w:t>
-      </w:r>
-      <w:proofErr w:type="spellStart"/>
+        <w:t xml:space="preserve"> através de um </w:t>
+      </w:r>
       <w:r>
         <w:rPr>
           <w:rFonts w:ascii="Times New Roman" w:hAnsi="Times New Roman"/>
@@ -3157,9 +2920,8 @@
           <w:iCs/>
           <w:szCs w:val="22"/>
         </w:rPr>
-        <w:t>Clip’s</w:t>
-      </w:r>
-      <w:proofErr w:type="spellEnd"/>
+        <w:t>workflow esquemático</w:t>
+      </w:r>
       <w:r>
         <w:rPr>
           <w:rFonts w:ascii="Times New Roman" w:hAnsi="Times New Roman"/>
@@ -3167,7 +2929,7 @@
           <w:iCs/>
           <w:szCs w:val="22"/>
         </w:rPr>
-        <w:t xml:space="preserve">, ou outras transformações/tratamento aos dados). A forma de apresentação (descritiva </w:t>
+        <w:t xml:space="preserve">) </w:t>
       </w:r>
       <w:r>
         <w:rPr>
@@ -3176,142 +2938,138 @@
           <w:iCs/>
           <w:szCs w:val="22"/>
         </w:rPr>
-        <w:t>e</w:t>
-      </w:r>
-      <w:r>
+        <w:t>das tarefas executadas é considerada relevante para a avaliação.</w:t>
+      </w:r>
+    </w:p>
+    <w:p>
+      <w:pPr>
+        <w:spacing w:before="60" w:line="240" w:lineRule="auto"/>
+        <w:ind w:left="426"/>
         <w:rPr>
           <w:rFonts w:ascii="Times New Roman" w:hAnsi="Times New Roman"/>
           <w:i/>
           <w:iCs/>
           <w:szCs w:val="22"/>
-        </w:rPr>
-        <w:t xml:space="preserve"> através de um </w:t>
-      </w:r>
-      <w:proofErr w:type="spellStart"/>
-      <w:r>
+          <w:highlight w:val="cyan"/>
+        </w:rPr>
+      </w:pPr>
+    </w:p>
+    <w:bookmarkEnd w:id="2"/>
+    <w:p>
+      <w:pPr>
+        <w:spacing w:before="60" w:line="240" w:lineRule="auto"/>
+        <w:ind w:left="426"/>
+        <w:rPr>
+          <w:rFonts w:ascii="Times New Roman" w:hAnsi="Times New Roman"/>
+          <w:b/>
+          <w:bCs/>
+        </w:rPr>
+      </w:pPr>
+      <w:r>
+        <w:rPr>
+          <w:rFonts w:ascii="Times New Roman" w:hAnsi="Times New Roman"/>
+          <w:b/>
+          <w:bCs/>
+        </w:rPr>
+        <w:t>2.</w:t>
+      </w:r>
+      <w:r>
+        <w:rPr>
+          <w:rFonts w:ascii="Times New Roman" w:hAnsi="Times New Roman"/>
+          <w:b/>
+          <w:bCs/>
+        </w:rPr>
+        <w:t>3</w:t>
+      </w:r>
+      <w:r>
+        <w:rPr>
+          <w:rFonts w:ascii="Times New Roman" w:hAnsi="Times New Roman"/>
+          <w:b/>
+          <w:bCs/>
+        </w:rPr>
+        <w:t xml:space="preserve">. </w:t>
+      </w:r>
+      <w:r>
+        <w:rPr>
+          <w:rFonts w:ascii="Times New Roman" w:hAnsi="Times New Roman"/>
+          <w:b/>
+          <w:bCs/>
+          <w:szCs w:val="22"/>
+        </w:rPr>
+        <w:t>Caracterização da área de estudo</w:t>
+      </w:r>
+      <w:r>
+        <w:rPr>
+          <w:rFonts w:ascii="Times New Roman" w:hAnsi="Times New Roman"/>
+          <w:b/>
+          <w:bCs/>
+          <w:szCs w:val="22"/>
+        </w:rPr>
+        <w:t xml:space="preserve"> </w:t>
+      </w:r>
+      <w:bookmarkEnd w:id="3"/>
+    </w:p>
+    <w:p>
+      <w:pPr>
+        <w:spacing w:before="60" w:line="240" w:lineRule="auto"/>
+        <w:ind w:left="567"/>
         <w:rPr>
           <w:rFonts w:ascii="Times New Roman" w:hAnsi="Times New Roman"/>
           <w:i/>
           <w:iCs/>
-          <w:szCs w:val="22"/>
-        </w:rPr>
-        <w:t>workflow</w:t>
-      </w:r>
-      <w:proofErr w:type="spellEnd"/>
+        </w:rPr>
+      </w:pPr>
       <w:r>
         <w:rPr>
           <w:rFonts w:ascii="Times New Roman" w:hAnsi="Times New Roman"/>
           <w:i/>
           <w:iCs/>
-          <w:szCs w:val="22"/>
-        </w:rPr>
-        <w:t xml:space="preserve"> esquemático</w:t>
+        </w:rPr>
+        <w:lastRenderedPageBreak/>
+        <w:t>A descrição de cada componente deve merecer uma análise detalhada</w:t>
       </w:r>
       <w:r>
         <w:rPr>
           <w:rFonts w:ascii="Times New Roman" w:hAnsi="Times New Roman"/>
           <w:i/>
           <w:iCs/>
-          <w:szCs w:val="22"/>
-        </w:rPr>
-        <w:t xml:space="preserve">) </w:t>
+        </w:rPr>
+        <w:t xml:space="preserve"> dos seguintes aspetos</w:t>
       </w:r>
       <w:r>
         <w:rPr>
           <w:rFonts w:ascii="Times New Roman" w:hAnsi="Times New Roman"/>
           <w:i/>
           <w:iCs/>
-          <w:szCs w:val="22"/>
-        </w:rPr>
-        <w:t>das tarefas executadas é considerada relevante para a avaliação.</w:t>
-      </w:r>
-    </w:p>
-    <w:p>
-      <w:pPr>
-        <w:spacing w:before="60" w:line="240" w:lineRule="auto"/>
-        <w:ind w:left="426"/>
+        </w:rPr>
+        <w:t>;</w:t>
+      </w:r>
+    </w:p>
+    <w:p>
+      <w:pPr>
+        <w:spacing w:after="0" w:line="240" w:lineRule="auto"/>
+        <w:ind w:left="998"/>
         <w:rPr>
           <w:rFonts w:ascii="Times New Roman" w:hAnsi="Times New Roman"/>
           <w:i/>
           <w:iCs/>
-          <w:szCs w:val="22"/>
-          <w:highlight w:val="cyan"/>
-        </w:rPr>
-      </w:pPr>
-    </w:p>
-    <w:bookmarkEnd w:id="2"/>
-    <w:p>
-      <w:pPr>
-        <w:spacing w:before="60" w:line="240" w:lineRule="auto"/>
-        <w:ind w:left="426"/>
-        <w:rPr>
-          <w:rFonts w:ascii="Times New Roman" w:hAnsi="Times New Roman"/>
-          <w:b/>
-          <w:bCs/>
-        </w:rPr>
-      </w:pPr>
-      <w:r>
-        <w:rPr>
-          <w:rFonts w:ascii="Times New Roman" w:hAnsi="Times New Roman"/>
-          <w:b/>
-          <w:bCs/>
-        </w:rPr>
-        <w:t>2.</w:t>
-      </w:r>
-      <w:r>
-        <w:rPr>
-          <w:rFonts w:ascii="Times New Roman" w:hAnsi="Times New Roman"/>
-          <w:b/>
-          <w:bCs/>
-        </w:rPr>
-        <w:t>3</w:t>
-      </w:r>
-      <w:r>
-        <w:rPr>
-          <w:rFonts w:ascii="Times New Roman" w:hAnsi="Times New Roman"/>
-          <w:b/>
-          <w:bCs/>
-        </w:rPr>
-        <w:t xml:space="preserve">. </w:t>
-      </w:r>
-      <w:r>
-        <w:rPr>
-          <w:rFonts w:ascii="Times New Roman" w:hAnsi="Times New Roman"/>
-          <w:b/>
-          <w:bCs/>
-          <w:szCs w:val="22"/>
-        </w:rPr>
-        <w:t>Caracterização da área de estudo</w:t>
-      </w:r>
-      <w:r>
-        <w:rPr>
-          <w:rFonts w:ascii="Times New Roman" w:hAnsi="Times New Roman"/>
-          <w:b/>
-          <w:bCs/>
-          <w:szCs w:val="22"/>
-        </w:rPr>
-        <w:t xml:space="preserve"> </w:t>
-      </w:r>
-      <w:bookmarkEnd w:id="3"/>
-    </w:p>
-    <w:p>
-      <w:pPr>
-        <w:spacing w:before="60" w:line="240" w:lineRule="auto"/>
-        <w:ind w:left="567"/>
+        </w:rPr>
+      </w:pPr>
+      <w:r>
         <w:rPr>
           <w:rFonts w:ascii="Times New Roman" w:hAnsi="Times New Roman"/>
           <w:i/>
           <w:iCs/>
         </w:rPr>
-      </w:pPr>
+        <w:t xml:space="preserve">A. </w:t>
+      </w:r>
       <w:r>
         <w:rPr>
           <w:rFonts w:ascii="Times New Roman" w:hAnsi="Times New Roman"/>
           <w:i/>
           <w:iCs/>
         </w:rPr>
-        <w:lastRenderedPageBreak/>
-        <w:t>A descrição de cada componente deve merecer uma análise detalhada</w:t>
+        <w:t>Física</w:t>
       </w:r>
       <w:r>
         <w:rPr>
@@ -3319,7 +3077,7 @@
           <w:i/>
           <w:iCs/>
         </w:rPr>
-        <w:t xml:space="preserve"> dos seguintes aspetos</w:t>
+        <w:t xml:space="preserve"> </w:t>
       </w:r>
       <w:r>
         <w:rPr>
@@ -3327,7 +3085,7 @@
           <w:i/>
           <w:iCs/>
         </w:rPr>
-        <w:t>;</w:t>
+        <w:t>(área geográfica, altimetria, Rede Hidrográfica)</w:t>
       </w:r>
     </w:p>
     <w:p>
@@ -3346,7 +3104,7 @@
           <w:i/>
           <w:iCs/>
         </w:rPr>
-        <w:t xml:space="preserve">A. </w:t>
+        <w:t>B. Climática</w:t>
       </w:r>
       <w:r>
         <w:rPr>
@@ -3354,113 +3112,34 @@
           <w:i/>
           <w:iCs/>
         </w:rPr>
-        <w:t>Física</w:t>
-      </w:r>
-      <w:r>
+        <w:t xml:space="preserve"> (Temperatura, Humidade e Precipitação)</w:t>
+      </w:r>
+    </w:p>
+    <w:p>
+      <w:pPr>
+        <w:spacing w:after="0" w:line="240" w:lineRule="auto"/>
+        <w:ind w:left="998"/>
         <w:rPr>
           <w:rFonts w:ascii="Times New Roman" w:hAnsi="Times New Roman"/>
           <w:i/>
           <w:iCs/>
         </w:rPr>
-        <w:t xml:space="preserve"> </w:t>
-      </w:r>
+      </w:pPr>
       <w:r>
         <w:rPr>
           <w:rFonts w:ascii="Times New Roman" w:hAnsi="Times New Roman"/>
           <w:i/>
           <w:iCs/>
         </w:rPr>
-        <w:t>(área geográfica, altimetria, Rede Hidrográfica)</w:t>
-      </w:r>
-    </w:p>
-    <w:p>
-      <w:pPr>
-        <w:spacing w:after="0" w:line="240" w:lineRule="auto"/>
-        <w:ind w:left="998"/>
+        <w:t xml:space="preserve">C. </w:t>
+      </w:r>
+      <w:r>
         <w:rPr>
           <w:rFonts w:ascii="Times New Roman" w:hAnsi="Times New Roman"/>
           <w:i/>
           <w:iCs/>
         </w:rPr>
-      </w:pPr>
-      <w:r>
-        <w:rPr>
-          <w:rFonts w:ascii="Times New Roman" w:hAnsi="Times New Roman"/>
-          <w:i/>
-          <w:iCs/>
-        </w:rPr>
-        <w:t>B. Climática</w:t>
-      </w:r>
-      <w:r>
-        <w:rPr>
-          <w:rFonts w:ascii="Times New Roman" w:hAnsi="Times New Roman"/>
-          <w:i/>
-          <w:iCs/>
-        </w:rPr>
-        <w:t xml:space="preserve"> (Temperatura, Humidade e Precipitação)</w:t>
-      </w:r>
-    </w:p>
-    <w:p>
-      <w:pPr>
-        <w:spacing w:after="0" w:line="240" w:lineRule="auto"/>
-        <w:ind w:left="998"/>
-        <w:rPr>
-          <w:rFonts w:ascii="Times New Roman" w:hAnsi="Times New Roman"/>
-          <w:i/>
-          <w:iCs/>
-        </w:rPr>
-      </w:pPr>
-      <w:r>
-        <w:rPr>
-          <w:rFonts w:ascii="Times New Roman" w:hAnsi="Times New Roman"/>
-          <w:i/>
-          <w:iCs/>
-        </w:rPr>
-        <w:t xml:space="preserve">C. </w:t>
-      </w:r>
-      <w:r>
-        <w:rPr>
-          <w:rFonts w:ascii="Times New Roman" w:hAnsi="Times New Roman"/>
-          <w:i/>
-          <w:iCs/>
-        </w:rPr>
-        <w:t xml:space="preserve">Socio Demográfica (com variáveis dos </w:t>
-      </w:r>
-      <w:proofErr w:type="spellStart"/>
-      <w:r>
-        <w:rPr>
-          <w:rFonts w:ascii="Times New Roman" w:hAnsi="Times New Roman"/>
-          <w:i/>
-          <w:iCs/>
-        </w:rPr>
-        <w:t>Census</w:t>
-      </w:r>
-      <w:proofErr w:type="spellEnd"/>
-      <w:r>
-        <w:rPr>
-          <w:rFonts w:ascii="Times New Roman" w:hAnsi="Times New Roman"/>
-          <w:i/>
-          <w:iCs/>
-        </w:rPr>
-        <w:t xml:space="preserve"> do INE – Instituto Nacional de </w:t>
-      </w:r>
-      <w:proofErr w:type="spellStart"/>
-      <w:r>
-        <w:rPr>
-          <w:rFonts w:ascii="Times New Roman" w:hAnsi="Times New Roman"/>
-          <w:i/>
-          <w:iCs/>
-        </w:rPr>
-        <w:t>Estatistica</w:t>
-      </w:r>
-      <w:proofErr w:type="spellEnd"/>
-      <w:r>
-        <w:rPr>
-          <w:rFonts w:ascii="Times New Roman" w:hAnsi="Times New Roman"/>
-          <w:i/>
-          <w:iCs/>
-        </w:rPr>
-        <w:t>)</w:t>
+        <w:t>Socio Demográfica (com variáveis dos Census do INE – Instituto Nacional de Estatistica)</w:t>
       </w:r>
     </w:p>
     <w:p>
@@ -4016,37 +3695,19 @@
           <w:rFonts w:ascii="Arial" w:hAnsi="Arial" w:cs="Arial"/>
           <w:b/>
           <w:bCs/>
-        </w:rPr>
-      </w:pPr>
-      <w:proofErr w:type="spellStart"/>
+          <w:lang w:val="pt-PT"/>
+        </w:rPr>
+      </w:pPr>
       <w:r>
         <w:rPr>
           <w:rFonts w:ascii="Arial" w:hAnsi="Arial" w:cs="Arial"/>
           <w:b/>
           <w:bCs/>
+          <w:lang w:val="pt-PT"/>
         </w:rPr>
         <w:lastRenderedPageBreak/>
-        <w:t>Referências</w:t>
-      </w:r>
-      <w:proofErr w:type="spellEnd"/>
-      <w:r>
-        <w:rPr>
-          <w:rFonts w:ascii="Arial" w:hAnsi="Arial" w:cs="Arial"/>
-          <w:b/>
-          <w:bCs/>
-        </w:rPr>
-        <w:t xml:space="preserve"> </w:t>
-      </w:r>
-      <w:proofErr w:type="spellStart"/>
-      <w:r>
-        <w:rPr>
-          <w:rFonts w:ascii="Arial" w:hAnsi="Arial" w:cs="Arial"/>
-          <w:b/>
-          <w:bCs/>
-        </w:rPr>
-        <w:t>Bibliográficas</w:t>
-      </w:r>
-      <w:proofErr w:type="spellEnd"/>
+        <w:t>Referências Bibliográficas</w:t>
+      </w:r>
     </w:p>
     <w:p>
       <w:pPr>
@@ -4060,6 +3721,7 @@
           <w:iCs/>
           <w:sz w:val="22"/>
           <w:szCs w:val="22"/>
+          <w:lang w:val="pt-PT"/>
         </w:rPr>
       </w:pPr>
       <w:r>
@@ -4070,318 +3732,9 @@
           <w:sz w:val="22"/>
           <w:szCs w:val="22"/>
           <w:highlight w:val="cyan"/>
-        </w:rPr>
-        <w:t xml:space="preserve">Se </w:t>
-      </w:r>
-      <w:proofErr w:type="spellStart"/>
-      <w:r>
-        <w:rPr>
-          <w:rFonts w:ascii="Arial" w:hAnsi="Arial" w:cs="Arial"/>
-          <w:i/>
-          <w:iCs/>
-          <w:sz w:val="22"/>
-          <w:szCs w:val="22"/>
-          <w:highlight w:val="cyan"/>
-        </w:rPr>
-        <w:t>usou</w:t>
-      </w:r>
-      <w:proofErr w:type="spellEnd"/>
-      <w:r>
-        <w:rPr>
-          <w:rFonts w:ascii="Arial" w:hAnsi="Arial" w:cs="Arial"/>
-          <w:i/>
-          <w:iCs/>
-          <w:sz w:val="22"/>
-          <w:szCs w:val="22"/>
-          <w:highlight w:val="cyan"/>
-        </w:rPr>
-        <w:t xml:space="preserve"> </w:t>
-      </w:r>
-      <w:proofErr w:type="spellStart"/>
-      <w:r>
-        <w:rPr>
-          <w:rFonts w:ascii="Arial" w:hAnsi="Arial" w:cs="Arial"/>
-          <w:i/>
-          <w:iCs/>
-          <w:sz w:val="22"/>
-          <w:szCs w:val="22"/>
-          <w:highlight w:val="cyan"/>
-        </w:rPr>
-        <w:t>refer</w:t>
-      </w:r>
-      <w:r>
-        <w:rPr>
-          <w:rFonts w:ascii="Arial" w:hAnsi="Arial" w:cs="Arial"/>
-          <w:i/>
-          <w:iCs/>
-          <w:sz w:val="22"/>
-          <w:szCs w:val="22"/>
-          <w:highlight w:val="cyan"/>
-        </w:rPr>
-        <w:t>ê</w:t>
-      </w:r>
-      <w:r>
-        <w:rPr>
-          <w:rFonts w:ascii="Arial" w:hAnsi="Arial" w:cs="Arial"/>
-          <w:i/>
-          <w:iCs/>
-          <w:sz w:val="22"/>
-          <w:szCs w:val="22"/>
-          <w:highlight w:val="cyan"/>
-        </w:rPr>
-        <w:t>ncias</w:t>
-      </w:r>
-      <w:proofErr w:type="spellEnd"/>
-      <w:r>
-        <w:rPr>
-          <w:rFonts w:ascii="Arial" w:hAnsi="Arial" w:cs="Arial"/>
-          <w:i/>
-          <w:iCs/>
-          <w:sz w:val="22"/>
-          <w:szCs w:val="22"/>
-          <w:highlight w:val="cyan"/>
-        </w:rPr>
-        <w:t xml:space="preserve"> </w:t>
-      </w:r>
-      <w:proofErr w:type="spellStart"/>
-      <w:r>
-        <w:rPr>
-          <w:rFonts w:ascii="Arial" w:hAnsi="Arial" w:cs="Arial"/>
-          <w:i/>
-          <w:iCs/>
-          <w:sz w:val="22"/>
-          <w:szCs w:val="22"/>
-          <w:highlight w:val="cyan"/>
-        </w:rPr>
-        <w:t>bibliograficas</w:t>
-      </w:r>
-      <w:proofErr w:type="spellEnd"/>
-      <w:r>
-        <w:rPr>
-          <w:rFonts w:ascii="Arial" w:hAnsi="Arial" w:cs="Arial"/>
-          <w:i/>
-          <w:iCs/>
-          <w:sz w:val="22"/>
-          <w:szCs w:val="22"/>
-          <w:highlight w:val="cyan"/>
-        </w:rPr>
-        <w:t xml:space="preserve"> </w:t>
-      </w:r>
-      <w:proofErr w:type="spellStart"/>
-      <w:r>
-        <w:rPr>
-          <w:rFonts w:ascii="Arial" w:hAnsi="Arial" w:cs="Arial"/>
-          <w:i/>
-          <w:iCs/>
-          <w:sz w:val="22"/>
-          <w:szCs w:val="22"/>
-          <w:highlight w:val="cyan"/>
-        </w:rPr>
-        <w:t>deve</w:t>
-      </w:r>
-      <w:proofErr w:type="spellEnd"/>
-      <w:r>
-        <w:rPr>
-          <w:rFonts w:ascii="Arial" w:hAnsi="Arial" w:cs="Arial"/>
-          <w:i/>
-          <w:iCs/>
-          <w:sz w:val="22"/>
-          <w:szCs w:val="22"/>
-          <w:highlight w:val="cyan"/>
-        </w:rPr>
-        <w:t xml:space="preserve"> </w:t>
-      </w:r>
-      <w:proofErr w:type="spellStart"/>
-      <w:r>
-        <w:rPr>
-          <w:rFonts w:ascii="Arial" w:hAnsi="Arial" w:cs="Arial"/>
-          <w:i/>
-          <w:iCs/>
-          <w:sz w:val="22"/>
-          <w:szCs w:val="22"/>
-          <w:highlight w:val="cyan"/>
-        </w:rPr>
-        <w:t>começar</w:t>
-      </w:r>
-      <w:proofErr w:type="spellEnd"/>
-      <w:r>
-        <w:rPr>
-          <w:rFonts w:ascii="Arial" w:hAnsi="Arial" w:cs="Arial"/>
-          <w:i/>
-          <w:iCs/>
-          <w:sz w:val="22"/>
-          <w:szCs w:val="22"/>
-          <w:highlight w:val="cyan"/>
-        </w:rPr>
-        <w:t xml:space="preserve"> </w:t>
-      </w:r>
-      <w:proofErr w:type="gramStart"/>
-      <w:r>
-        <w:rPr>
-          <w:rFonts w:ascii="Arial" w:hAnsi="Arial" w:cs="Arial"/>
-          <w:i/>
-          <w:iCs/>
-          <w:sz w:val="22"/>
-          <w:szCs w:val="22"/>
-          <w:highlight w:val="cyan"/>
-        </w:rPr>
-        <w:t>a</w:t>
-      </w:r>
-      <w:proofErr w:type="gramEnd"/>
-      <w:r>
-        <w:rPr>
-          <w:rFonts w:ascii="Arial" w:hAnsi="Arial" w:cs="Arial"/>
-          <w:i/>
-          <w:iCs/>
-          <w:sz w:val="22"/>
-          <w:szCs w:val="22"/>
-          <w:highlight w:val="cyan"/>
-        </w:rPr>
-        <w:t xml:space="preserve"> </w:t>
-      </w:r>
-      <w:proofErr w:type="spellStart"/>
-      <w:r>
-        <w:rPr>
-          <w:rFonts w:ascii="Arial" w:hAnsi="Arial" w:cs="Arial"/>
-          <w:i/>
-          <w:iCs/>
-          <w:sz w:val="22"/>
-          <w:szCs w:val="22"/>
-          <w:highlight w:val="cyan"/>
-        </w:rPr>
-        <w:t>inseri</w:t>
-      </w:r>
-      <w:proofErr w:type="spellEnd"/>
-      <w:r>
-        <w:rPr>
-          <w:rFonts w:ascii="Arial" w:hAnsi="Arial" w:cs="Arial"/>
-          <w:i/>
-          <w:iCs/>
-          <w:sz w:val="22"/>
-          <w:szCs w:val="22"/>
-          <w:highlight w:val="cyan"/>
-        </w:rPr>
-        <w:t xml:space="preserve">-las e </w:t>
-      </w:r>
-      <w:proofErr w:type="spellStart"/>
-      <w:r>
-        <w:rPr>
-          <w:rFonts w:ascii="Arial" w:hAnsi="Arial" w:cs="Arial"/>
-          <w:i/>
-          <w:iCs/>
-          <w:sz w:val="22"/>
-          <w:szCs w:val="22"/>
-          <w:highlight w:val="cyan"/>
-        </w:rPr>
-        <w:t>ir</w:t>
-      </w:r>
-      <w:proofErr w:type="spellEnd"/>
-      <w:r>
-        <w:rPr>
-          <w:rFonts w:ascii="Arial" w:hAnsi="Arial" w:cs="Arial"/>
-          <w:i/>
-          <w:iCs/>
-          <w:sz w:val="22"/>
-          <w:szCs w:val="22"/>
-          <w:highlight w:val="cyan"/>
-        </w:rPr>
-        <w:t xml:space="preserve"> </w:t>
-      </w:r>
-      <w:proofErr w:type="spellStart"/>
-      <w:r>
-        <w:rPr>
-          <w:rFonts w:ascii="Arial" w:hAnsi="Arial" w:cs="Arial"/>
-          <w:i/>
-          <w:iCs/>
-          <w:sz w:val="22"/>
-          <w:szCs w:val="22"/>
-          <w:highlight w:val="cyan"/>
-        </w:rPr>
-        <w:t>completando</w:t>
-      </w:r>
-      <w:proofErr w:type="spellEnd"/>
-      <w:r>
-        <w:rPr>
-          <w:rFonts w:ascii="Arial" w:hAnsi="Arial" w:cs="Arial"/>
-          <w:i/>
-          <w:iCs/>
-          <w:sz w:val="22"/>
-          <w:szCs w:val="22"/>
-          <w:highlight w:val="cyan"/>
-        </w:rPr>
-        <w:t xml:space="preserve"> </w:t>
-      </w:r>
-      <w:proofErr w:type="spellStart"/>
-      <w:r>
-        <w:rPr>
-          <w:rFonts w:ascii="Arial" w:hAnsi="Arial" w:cs="Arial"/>
-          <w:i/>
-          <w:iCs/>
-          <w:sz w:val="22"/>
-          <w:szCs w:val="22"/>
-          <w:highlight w:val="cyan"/>
-        </w:rPr>
-        <w:t>ao</w:t>
-      </w:r>
-      <w:proofErr w:type="spellEnd"/>
-      <w:r>
-        <w:rPr>
-          <w:rFonts w:ascii="Arial" w:hAnsi="Arial" w:cs="Arial"/>
-          <w:i/>
-          <w:iCs/>
-          <w:sz w:val="22"/>
-          <w:szCs w:val="22"/>
-          <w:highlight w:val="cyan"/>
-        </w:rPr>
-        <w:t xml:space="preserve"> </w:t>
-      </w:r>
-      <w:proofErr w:type="spellStart"/>
-      <w:r>
-        <w:rPr>
-          <w:rFonts w:ascii="Arial" w:hAnsi="Arial" w:cs="Arial"/>
-          <w:i/>
-          <w:iCs/>
-          <w:sz w:val="22"/>
-          <w:szCs w:val="22"/>
-          <w:highlight w:val="cyan"/>
-        </w:rPr>
-        <w:t>longo</w:t>
-      </w:r>
-      <w:proofErr w:type="spellEnd"/>
-      <w:r>
-        <w:rPr>
-          <w:rFonts w:ascii="Arial" w:hAnsi="Arial" w:cs="Arial"/>
-          <w:i/>
-          <w:iCs/>
-          <w:sz w:val="22"/>
-          <w:szCs w:val="22"/>
-          <w:highlight w:val="cyan"/>
-        </w:rPr>
-        <w:t xml:space="preserve"> do </w:t>
-      </w:r>
-      <w:proofErr w:type="spellStart"/>
-      <w:r>
-        <w:rPr>
-          <w:rFonts w:ascii="Arial" w:hAnsi="Arial" w:cs="Arial"/>
-          <w:i/>
-          <w:iCs/>
-          <w:sz w:val="22"/>
-          <w:szCs w:val="22"/>
-          <w:highlight w:val="cyan"/>
-        </w:rPr>
-        <w:t>projeto</w:t>
-      </w:r>
-      <w:proofErr w:type="spellEnd"/>
-      <w:r>
-        <w:rPr>
-          <w:rFonts w:ascii="Arial" w:hAnsi="Arial" w:cs="Arial"/>
-          <w:i/>
-          <w:iCs/>
-          <w:sz w:val="22"/>
-          <w:szCs w:val="22"/>
-          <w:highlight w:val="cyan"/>
-        </w:rPr>
-        <w:t>;</w:t>
+          <w:lang w:val="pt-PT"/>
+        </w:rPr>
+        <w:t>Se usou referências bibliograficas deve começar a inseri-las e ir completando ao longo do projeto;</w:t>
       </w:r>
     </w:p>
     <w:p>
@@ -4443,6 +3796,7 @@
           <w:rFonts w:ascii="Arial" w:hAnsi="Arial" w:cs="Arial"/>
           <w:b/>
           <w:bCs/>
+          <w:lang w:val="pt-PT"/>
         </w:rPr>
       </w:pPr>
     </w:p>
@@ -4577,6 +3931,14 @@
         <w:szCs w:val="24"/>
       </w:rPr>
       <w:t>Grupo Nº</w:t>
+    </w:r>
+    <w:r>
+      <w:rPr>
+        <w:rFonts w:ascii="Arial Narrow" w:hAnsi="Arial Narrow"/>
+        <w:sz w:val="24"/>
+        <w:szCs w:val="24"/>
+      </w:rPr>
+      <w:t xml:space="preserve"> 7</w:t>
     </w:r>
   </w:p>
 </w:hdr>
@@ -8432,6 +7794,36 @@
     <w:name w:val="ListStyle"/>
     <w:rsid w:val="00D9251C"/>
   </w:style>
+  <w:style w:type="paragraph" w:styleId="Textodenotadefim">
+    <w:name w:val="endnote text"/>
+    <w:basedOn w:val="Normal"/>
+    <w:link w:val="TextodenotadefimCarter"/>
+    <w:rsid w:val="00317AF6"/>
+    <w:pPr>
+      <w:spacing w:after="0" w:line="240" w:lineRule="auto"/>
+    </w:pPr>
+    <w:rPr>
+      <w:sz w:val="20"/>
+    </w:rPr>
+  </w:style>
+  <w:style w:type="character" w:customStyle="1" w:styleId="TextodenotadefimCarter">
+    <w:name w:val="Texto de nota de fim Caráter"/>
+    <w:basedOn w:val="Tipodeletrapredefinidodopargrafo"/>
+    <w:link w:val="Textodenotadefim"/>
+    <w:rsid w:val="00317AF6"/>
+    <w:rPr>
+      <w:rFonts w:ascii="GillSans" w:hAnsi="GillSans"/>
+      <w:lang w:eastAsia="en-US"/>
+    </w:rPr>
+  </w:style>
+  <w:style w:type="character" w:styleId="Refdenotadefim">
+    <w:name w:val="endnote reference"/>
+    <w:basedOn w:val="Tipodeletrapredefinidodopargrafo"/>
+    <w:rsid w:val="00317AF6"/>
+    <w:rPr>
+      <w:vertAlign w:val="superscript"/>
+    </w:rPr>
+  </w:style>
 </w:styles>
 </file>
 
